--- a/Actividad intregradora/Plan de pruebas.docx
+++ b/Actividad intregradora/Plan de pruebas.docx
@@ -201,18 +201,16 @@
         </w:rPr>
         <w:t xml:space="preserve">de la página de Mercado Libre, </w:t>
       </w:r>
-      <w:proofErr w:type="gramStart"/>
-      <w:r>
-        <w:rPr>
-          <w:rFonts w:ascii="Arial" w:eastAsia="Times New Roman" w:hAnsi="Arial" w:cs="Arial"/>
-          <w:color w:val="000000"/>
-          <w:sz w:val="24"/>
-          <w:szCs w:val="24"/>
-          <w:lang w:eastAsia="es-MX"/>
-        </w:rPr>
-        <w:t>de acuerdo a</w:t>
-      </w:r>
-      <w:proofErr w:type="gramEnd"/>
+      <w:r>
+        <w:rPr>
+          <w:rFonts w:ascii="Arial" w:eastAsia="Times New Roman" w:hAnsi="Arial" w:cs="Arial"/>
+          <w:color w:val="000000"/>
+          <w:sz w:val="24"/>
+          <w:szCs w:val="24"/>
+          <w:lang w:eastAsia="es-MX"/>
+        </w:rPr>
+        <w:t>de acuerdo con</w:t>
+      </w:r>
       <w:r>
         <w:rPr>
           <w:rFonts w:ascii="Arial" w:eastAsia="Times New Roman" w:hAnsi="Arial" w:cs="Arial"/>
@@ -253,29 +251,7 @@
           <w:szCs w:val="24"/>
           <w:lang w:eastAsia="es-MX"/>
         </w:rPr>
-        <w:t xml:space="preserve">Conformado por el </w:t>
-      </w:r>
-      <w:proofErr w:type="spellStart"/>
-      <w:r>
-        <w:rPr>
-          <w:rFonts w:ascii="Arial" w:eastAsia="Times New Roman" w:hAnsi="Arial" w:cs="Arial"/>
-          <w:color w:val="000000"/>
-          <w:sz w:val="24"/>
-          <w:szCs w:val="24"/>
-          <w:lang w:eastAsia="es-MX"/>
-        </w:rPr>
-        <w:t>tester</w:t>
-      </w:r>
-      <w:proofErr w:type="spellEnd"/>
-      <w:r>
-        <w:rPr>
-          <w:rFonts w:ascii="Arial" w:eastAsia="Times New Roman" w:hAnsi="Arial" w:cs="Arial"/>
-          <w:color w:val="000000"/>
-          <w:sz w:val="24"/>
-          <w:szCs w:val="24"/>
-          <w:lang w:eastAsia="es-MX"/>
-        </w:rPr>
-        <w:t xml:space="preserve"> Jesús Alejandro Ramírez Díaz</w:t>
+        <w:t>Conformado por el tester Jesús Alejandro Ramírez Díaz</w:t>
       </w:r>
     </w:p>
     <w:p>
@@ -343,51 +319,7 @@
           <w:szCs w:val="24"/>
           <w:lang w:eastAsia="es-MX"/>
         </w:rPr>
-        <w:t xml:space="preserve">El equipo de </w:t>
-      </w:r>
-      <w:proofErr w:type="spellStart"/>
-      <w:r>
-        <w:rPr>
-          <w:rFonts w:ascii="Arial" w:eastAsia="Times New Roman" w:hAnsi="Arial" w:cs="Arial"/>
-          <w:color w:val="000000"/>
-          <w:sz w:val="24"/>
-          <w:szCs w:val="24"/>
-          <w:lang w:eastAsia="es-MX"/>
-        </w:rPr>
-        <w:t>testing</w:t>
-      </w:r>
-      <w:proofErr w:type="spellEnd"/>
-      <w:r>
-        <w:rPr>
-          <w:rFonts w:ascii="Arial" w:eastAsia="Times New Roman" w:hAnsi="Arial" w:cs="Arial"/>
-          <w:color w:val="000000"/>
-          <w:sz w:val="24"/>
-          <w:szCs w:val="24"/>
-          <w:lang w:eastAsia="es-MX"/>
-        </w:rPr>
-        <w:t xml:space="preserve"> realizará pruebas funcionales y no funcionales de forma manual y automatizada. Cada vez que una nueva versión llegue a </w:t>
-      </w:r>
-      <w:proofErr w:type="spellStart"/>
-      <w:r>
-        <w:rPr>
-          <w:rFonts w:ascii="Arial" w:eastAsia="Times New Roman" w:hAnsi="Arial" w:cs="Arial"/>
-          <w:color w:val="000000"/>
-          <w:sz w:val="24"/>
-          <w:szCs w:val="24"/>
-          <w:lang w:eastAsia="es-MX"/>
-        </w:rPr>
-        <w:t>testing</w:t>
-      </w:r>
-      <w:proofErr w:type="spellEnd"/>
-      <w:r>
-        <w:rPr>
-          <w:rFonts w:ascii="Arial" w:eastAsia="Times New Roman" w:hAnsi="Arial" w:cs="Arial"/>
-          <w:color w:val="000000"/>
-          <w:sz w:val="24"/>
-          <w:szCs w:val="24"/>
-          <w:lang w:eastAsia="es-MX"/>
-        </w:rPr>
-        <w:t xml:space="preserve"> se hará una prueba de regresión sobre aquellos escenarios que se consideren de prioridad alta. </w:t>
+        <w:t>El equipo de testing realizará pruebas funcionales y no funcionales de forma manual y automatizada. Cada vez que una nueva versión llegue a testing se hará una prueba de regresión sobre aquellos escenarios que se consideren de prioridad alta. </w:t>
       </w:r>
     </w:p>
     <w:p>
@@ -881,29 +813,7 @@
           <w:szCs w:val="24"/>
           <w:lang w:eastAsia="es-MX"/>
         </w:rPr>
-        <w:t xml:space="preserve">Se utilizará el siguiente </w:t>
-      </w:r>
-      <w:proofErr w:type="spellStart"/>
-      <w:r>
-        <w:rPr>
-          <w:rFonts w:ascii="Arial" w:eastAsia="Times New Roman" w:hAnsi="Arial" w:cs="Arial"/>
-          <w:color w:val="000000"/>
-          <w:sz w:val="24"/>
-          <w:szCs w:val="24"/>
-          <w:lang w:eastAsia="es-MX"/>
-        </w:rPr>
-        <w:t>workflow</w:t>
-      </w:r>
-      <w:proofErr w:type="spellEnd"/>
-      <w:r>
-        <w:rPr>
-          <w:rFonts w:ascii="Arial" w:eastAsia="Times New Roman" w:hAnsi="Arial" w:cs="Arial"/>
-          <w:color w:val="000000"/>
-          <w:sz w:val="24"/>
-          <w:szCs w:val="24"/>
-          <w:lang w:eastAsia="es-MX"/>
-        </w:rPr>
-        <w:t xml:space="preserve"> para la gestión de defectos:</w:t>
+        <w:t>Se utilizará el siguiente workflow para la gestión de defectos:</w:t>
       </w:r>
     </w:p>
     <w:p>
@@ -996,73 +906,7 @@
           <w:szCs w:val="24"/>
           <w:lang w:eastAsia="es-MX"/>
         </w:rPr>
-        <w:t xml:space="preserve">La severidad será asignada por el </w:t>
-      </w:r>
-      <w:proofErr w:type="spellStart"/>
-      <w:r>
-        <w:rPr>
-          <w:rFonts w:ascii="Arial" w:eastAsia="Times New Roman" w:hAnsi="Arial" w:cs="Arial"/>
-          <w:color w:val="000000"/>
-          <w:sz w:val="24"/>
-          <w:szCs w:val="24"/>
-          <w:lang w:eastAsia="es-MX"/>
-        </w:rPr>
-        <w:t>tester</w:t>
-      </w:r>
-      <w:proofErr w:type="spellEnd"/>
-      <w:r>
-        <w:rPr>
-          <w:rFonts w:ascii="Arial" w:eastAsia="Times New Roman" w:hAnsi="Arial" w:cs="Arial"/>
-          <w:color w:val="000000"/>
-          <w:sz w:val="24"/>
-          <w:szCs w:val="24"/>
-          <w:lang w:eastAsia="es-MX"/>
-        </w:rPr>
-        <w:t xml:space="preserve"> y la prioridad por el </w:t>
-      </w:r>
-      <w:proofErr w:type="spellStart"/>
-      <w:r>
-        <w:rPr>
-          <w:rFonts w:ascii="Arial" w:eastAsia="Times New Roman" w:hAnsi="Arial" w:cs="Arial"/>
-          <w:color w:val="000000"/>
-          <w:sz w:val="24"/>
-          <w:szCs w:val="24"/>
-          <w:lang w:eastAsia="es-MX"/>
-        </w:rPr>
-        <w:t>product</w:t>
-      </w:r>
-      <w:proofErr w:type="spellEnd"/>
-      <w:r>
-        <w:rPr>
-          <w:rFonts w:ascii="Arial" w:eastAsia="Times New Roman" w:hAnsi="Arial" w:cs="Arial"/>
-          <w:color w:val="000000"/>
-          <w:sz w:val="24"/>
-          <w:szCs w:val="24"/>
-          <w:lang w:eastAsia="es-MX"/>
-        </w:rPr>
-        <w:t xml:space="preserve"> </w:t>
-      </w:r>
-      <w:proofErr w:type="spellStart"/>
-      <w:r>
-        <w:rPr>
-          <w:rFonts w:ascii="Arial" w:eastAsia="Times New Roman" w:hAnsi="Arial" w:cs="Arial"/>
-          <w:color w:val="000000"/>
-          <w:sz w:val="24"/>
-          <w:szCs w:val="24"/>
-          <w:lang w:eastAsia="es-MX"/>
-        </w:rPr>
-        <w:t>owner</w:t>
-      </w:r>
-      <w:proofErr w:type="spellEnd"/>
-      <w:r>
-        <w:rPr>
-          <w:rFonts w:ascii="Arial" w:eastAsia="Times New Roman" w:hAnsi="Arial" w:cs="Arial"/>
-          <w:color w:val="000000"/>
-          <w:sz w:val="24"/>
-          <w:szCs w:val="24"/>
-          <w:lang w:eastAsia="es-MX"/>
-        </w:rPr>
-        <w:t>. </w:t>
+        <w:t>La severidad será asignada por el tester y la prioridad por el product owner. </w:t>
       </w:r>
     </w:p>
     <w:p>
@@ -1511,7 +1355,6 @@
         </w:rPr>
         <w:t xml:space="preserve">10 </w:t>
       </w:r>
-      <w:proofErr w:type="spellStart"/>
       <w:r>
         <w:rPr>
           <w:rFonts w:ascii="Arial" w:eastAsia="Times New Roman" w:hAnsi="Arial" w:cs="Arial"/>
@@ -1524,7 +1367,6 @@
         </w:rPr>
         <w:t>hrs</w:t>
       </w:r>
-      <w:proofErr w:type="spellEnd"/>
       <w:r>
         <w:rPr>
           <w:rFonts w:ascii="Times New Roman" w:eastAsia="Times New Roman" w:hAnsi="Times New Roman" w:cs="Times New Roman"/>

--- a/Actividad intregradora/Plan de pruebas.docx
+++ b/Actividad intregradora/Plan de pruebas.docx
@@ -175,6 +175,70 @@
       <w:pPr>
         <w:spacing w:after="0" w:line="240" w:lineRule="auto"/>
         <w:rPr>
+          <w:rFonts w:ascii="Arial" w:eastAsia="Times New Roman" w:hAnsi="Arial" w:cs="Arial"/>
+          <w:color w:val="000000"/>
+          <w:sz w:val="24"/>
+          <w:szCs w:val="24"/>
+          <w:lang w:eastAsia="es-MX"/>
+        </w:rPr>
+      </w:pPr>
+      <w:r>
+        <w:rPr>
+          <w:rFonts w:ascii="Arial" w:eastAsia="Times New Roman" w:hAnsi="Arial" w:cs="Arial"/>
+          <w:color w:val="000000"/>
+          <w:sz w:val="24"/>
+          <w:szCs w:val="24"/>
+          <w:lang w:eastAsia="es-MX"/>
+        </w:rPr>
+        <w:t xml:space="preserve">Se verificará la funcionalidad </w:t>
+      </w:r>
+      <w:r>
+        <w:rPr>
+          <w:rFonts w:ascii="Arial" w:eastAsia="Times New Roman" w:hAnsi="Arial" w:cs="Arial"/>
+          <w:color w:val="000000"/>
+          <w:sz w:val="24"/>
+          <w:szCs w:val="24"/>
+          <w:lang w:eastAsia="es-MX"/>
+        </w:rPr>
+        <w:t xml:space="preserve">de la página de Mercado Libre, </w:t>
+      </w:r>
+      <w:r>
+        <w:rPr>
+          <w:rFonts w:ascii="Arial" w:eastAsia="Times New Roman" w:hAnsi="Arial" w:cs="Arial"/>
+          <w:color w:val="000000"/>
+          <w:sz w:val="24"/>
+          <w:szCs w:val="24"/>
+          <w:lang w:eastAsia="es-MX"/>
+        </w:rPr>
+        <w:t>de acuerdo con</w:t>
+      </w:r>
+      <w:r>
+        <w:rPr>
+          <w:rFonts w:ascii="Arial" w:eastAsia="Times New Roman" w:hAnsi="Arial" w:cs="Arial"/>
+          <w:color w:val="000000"/>
+          <w:sz w:val="24"/>
+          <w:szCs w:val="24"/>
+          <w:lang w:eastAsia="es-MX"/>
+        </w:rPr>
+        <w:t xml:space="preserve"> 7 historias de usuario, tratando de cubrir todos los escenarios posibles, generando un mínimo de 20 pruebas, de las cuales 10 serán funcionales y 10 automáticas. </w:t>
+      </w:r>
+    </w:p>
+    <w:p>
+      <w:pPr>
+        <w:spacing w:after="0" w:line="240" w:lineRule="auto"/>
+        <w:rPr>
+          <w:rFonts w:ascii="Arial" w:eastAsia="Times New Roman" w:hAnsi="Arial" w:cs="Arial"/>
+          <w:color w:val="000000"/>
+          <w:sz w:val="24"/>
+          <w:szCs w:val="24"/>
+          <w:lang w:eastAsia="es-MX"/>
+        </w:rPr>
+      </w:pPr>
+    </w:p>
+    <w:p>
+      <w:pPr>
+        <w:spacing w:after="0" w:line="240" w:lineRule="auto"/>
+        <w:rPr>
           <w:rFonts w:ascii="Times New Roman" w:eastAsia="Times New Roman" w:hAnsi="Times New Roman" w:cs="Times New Roman"/>
           <w:sz w:val="24"/>
           <w:szCs w:val="24"/>
@@ -183,43 +247,12 @@
       </w:pPr>
       <w:r>
         <w:rPr>
-          <w:rFonts w:ascii="Arial" w:eastAsia="Times New Roman" w:hAnsi="Arial" w:cs="Arial"/>
-          <w:color w:val="000000"/>
-          <w:sz w:val="24"/>
-          <w:szCs w:val="24"/>
-          <w:lang w:eastAsia="es-MX"/>
-        </w:rPr>
-        <w:t xml:space="preserve">Se verificará la funcionalidad </w:t>
-      </w:r>
-      <w:r>
-        <w:rPr>
-          <w:rFonts w:ascii="Arial" w:eastAsia="Times New Roman" w:hAnsi="Arial" w:cs="Arial"/>
-          <w:color w:val="000000"/>
-          <w:sz w:val="24"/>
-          <w:szCs w:val="24"/>
-          <w:lang w:eastAsia="es-MX"/>
-        </w:rPr>
-        <w:t xml:space="preserve">de la página de Mercado Libre, </w:t>
-      </w:r>
-      <w:r>
-        <w:rPr>
-          <w:rFonts w:ascii="Arial" w:eastAsia="Times New Roman" w:hAnsi="Arial" w:cs="Arial"/>
-          <w:color w:val="000000"/>
-          <w:sz w:val="24"/>
-          <w:szCs w:val="24"/>
-          <w:lang w:eastAsia="es-MX"/>
-        </w:rPr>
-        <w:t>de acuerdo con</w:t>
-      </w:r>
-      <w:r>
-        <w:rPr>
-          <w:rFonts w:ascii="Arial" w:eastAsia="Times New Roman" w:hAnsi="Arial" w:cs="Arial"/>
-          <w:color w:val="000000"/>
-          <w:sz w:val="24"/>
-          <w:szCs w:val="24"/>
-          <w:lang w:eastAsia="es-MX"/>
-        </w:rPr>
-        <w:t xml:space="preserve"> 7 historias de usuario, tratando de cubrir todos los escenarios posibles, generando un mínimo de 20 pruebas, de las cuales 10 serán funcionales y 10 automáticas. </w:t>
+          <w:rFonts w:ascii="Arial" w:hAnsi="Arial" w:cs="Arial"/>
+          <w:b/>
+          <w:bCs/>
+          <w:color w:val="000000"/>
+        </w:rPr>
+        <w:t>Equipo</w:t>
       </w:r>
       <w:r>
         <w:rPr>

--- a/Actividad intregradora/Plan de pruebas.docx
+++ b/Actividad intregradora/Plan de pruebas.docx
@@ -284,7 +284,29 @@
           <w:szCs w:val="24"/>
           <w:lang w:eastAsia="es-MX"/>
         </w:rPr>
-        <w:t>Conformado por el tester Jesús Alejandro Ramírez Díaz</w:t>
+        <w:t xml:space="preserve">Conformado por el </w:t>
+      </w:r>
+      <w:proofErr w:type="spellStart"/>
+      <w:r>
+        <w:rPr>
+          <w:rFonts w:ascii="Arial" w:eastAsia="Times New Roman" w:hAnsi="Arial" w:cs="Arial"/>
+          <w:color w:val="000000"/>
+          <w:sz w:val="24"/>
+          <w:szCs w:val="24"/>
+          <w:lang w:eastAsia="es-MX"/>
+        </w:rPr>
+        <w:t>tester</w:t>
+      </w:r>
+      <w:proofErr w:type="spellEnd"/>
+      <w:r>
+        <w:rPr>
+          <w:rFonts w:ascii="Arial" w:eastAsia="Times New Roman" w:hAnsi="Arial" w:cs="Arial"/>
+          <w:color w:val="000000"/>
+          <w:sz w:val="24"/>
+          <w:szCs w:val="24"/>
+          <w:lang w:eastAsia="es-MX"/>
+        </w:rPr>
+        <w:t xml:space="preserve"> Jesús Alejandro Ramírez Díaz</w:t>
       </w:r>
     </w:p>
     <w:p>
@@ -314,45 +336,66 @@
       <w:pPr>
         <w:spacing w:before="240" w:after="240" w:line="240" w:lineRule="auto"/>
         <w:rPr>
-          <w:rFonts w:ascii="Times New Roman" w:eastAsia="Times New Roman" w:hAnsi="Times New Roman" w:cs="Times New Roman"/>
-          <w:sz w:val="24"/>
-          <w:szCs w:val="24"/>
-          <w:lang w:eastAsia="es-MX"/>
-        </w:rPr>
-      </w:pPr>
-      <w:r>
-        <w:rPr>
-          <w:rFonts w:ascii="Arial" w:eastAsia="Times New Roman" w:hAnsi="Arial" w:cs="Arial"/>
-          <w:b/>
-          <w:bCs/>
-          <w:color w:val="000000"/>
-          <w:sz w:val="24"/>
-          <w:szCs w:val="24"/>
-          <w:lang w:eastAsia="es-MX"/>
-        </w:rPr>
-        <w:t>¿Cómo voy a hacer las tareas? En qué orden.</w:t>
-      </w:r>
-    </w:p>
-    <w:p>
-      <w:pPr>
-        <w:spacing w:before="240" w:after="240" w:line="240" w:lineRule="auto"/>
-        <w:rPr>
-          <w:rFonts w:ascii="Arial" w:eastAsia="Times New Roman" w:hAnsi="Arial" w:cs="Arial"/>
-          <w:color w:val="000000"/>
-          <w:sz w:val="24"/>
-          <w:szCs w:val="24"/>
-          <w:lang w:eastAsia="es-MX"/>
-        </w:rPr>
-      </w:pPr>
-      <w:r>
-        <w:rPr>
-          <w:rFonts w:ascii="Arial" w:eastAsia="Times New Roman" w:hAnsi="Arial" w:cs="Arial"/>
-          <w:color w:val="000000"/>
-          <w:sz w:val="24"/>
-          <w:szCs w:val="24"/>
-          <w:lang w:eastAsia="es-MX"/>
-        </w:rPr>
-        <w:t>El equipo de testing realizará pruebas funcionales y no funcionales de forma manual y automatizada. Cada vez que una nueva versión llegue a testing se hará una prueba de regresión sobre aquellos escenarios que se consideren de prioridad alta. </w:t>
+          <w:rFonts w:ascii="Arial" w:eastAsia="Times New Roman" w:hAnsi="Arial" w:cs="Arial"/>
+          <w:color w:val="000000"/>
+          <w:sz w:val="24"/>
+          <w:szCs w:val="24"/>
+          <w:lang w:eastAsia="es-MX"/>
+        </w:rPr>
+      </w:pPr>
+      <w:r>
+        <w:rPr>
+          <w:rFonts w:ascii="Arial" w:eastAsia="Times New Roman" w:hAnsi="Arial" w:cs="Arial"/>
+          <w:color w:val="000000"/>
+          <w:sz w:val="24"/>
+          <w:szCs w:val="24"/>
+          <w:lang w:eastAsia="es-MX"/>
+        </w:rPr>
+        <w:t xml:space="preserve">El equipo de </w:t>
+      </w:r>
+      <w:proofErr w:type="spellStart"/>
+      <w:r>
+        <w:rPr>
+          <w:rFonts w:ascii="Arial" w:eastAsia="Times New Roman" w:hAnsi="Arial" w:cs="Arial"/>
+          <w:color w:val="000000"/>
+          <w:sz w:val="24"/>
+          <w:szCs w:val="24"/>
+          <w:lang w:eastAsia="es-MX"/>
+        </w:rPr>
+        <w:t>testing</w:t>
+      </w:r>
+      <w:proofErr w:type="spellEnd"/>
+      <w:r>
+        <w:rPr>
+          <w:rFonts w:ascii="Arial" w:eastAsia="Times New Roman" w:hAnsi="Arial" w:cs="Arial"/>
+          <w:color w:val="000000"/>
+          <w:sz w:val="24"/>
+          <w:szCs w:val="24"/>
+          <w:lang w:eastAsia="es-MX"/>
+        </w:rPr>
+        <w:t xml:space="preserve"> realizará pruebas funcionales y no funcionales de forma manual y automatizada. Cada vez que una nueva versión llegue a </w:t>
+      </w:r>
+      <w:proofErr w:type="spellStart"/>
+      <w:r>
+        <w:rPr>
+          <w:rFonts w:ascii="Arial" w:eastAsia="Times New Roman" w:hAnsi="Arial" w:cs="Arial"/>
+          <w:color w:val="000000"/>
+          <w:sz w:val="24"/>
+          <w:szCs w:val="24"/>
+          <w:lang w:eastAsia="es-MX"/>
+        </w:rPr>
+        <w:t>testing</w:t>
+      </w:r>
+      <w:proofErr w:type="spellEnd"/>
+      <w:r>
+        <w:rPr>
+          <w:rFonts w:ascii="Arial" w:eastAsia="Times New Roman" w:hAnsi="Arial" w:cs="Arial"/>
+          <w:color w:val="000000"/>
+          <w:sz w:val="24"/>
+          <w:szCs w:val="24"/>
+          <w:lang w:eastAsia="es-MX"/>
+        </w:rPr>
+        <w:t xml:space="preserve"> se hará una prueba de regresión sobre aquellos escenarios que se consideren de prioridad alta. </w:t>
       </w:r>
     </w:p>
     <w:p>
@@ -816,6 +859,18 @@
           <w:lang w:eastAsia="es-MX"/>
         </w:rPr>
       </w:pPr>
+    </w:p>
+    <w:p>
+      <w:pPr>
+        <w:spacing w:before="240" w:after="240" w:line="240" w:lineRule="auto"/>
+        <w:rPr>
+          <w:rFonts w:ascii="Arial" w:eastAsia="Times New Roman" w:hAnsi="Arial" w:cs="Arial"/>
+          <w:color w:val="000000"/>
+          <w:sz w:val="24"/>
+          <w:szCs w:val="24"/>
+          <w:lang w:eastAsia="es-MX"/>
+        </w:rPr>
+      </w:pPr>
       <w:r>
         <w:rPr>
           <w:rFonts w:ascii="Arial" w:eastAsia="Times New Roman" w:hAnsi="Arial" w:cs="Arial"/>
@@ -846,7 +901,29 @@
           <w:szCs w:val="24"/>
           <w:lang w:eastAsia="es-MX"/>
         </w:rPr>
-        <w:t>Se utilizará el siguiente workflow para la gestión de defectos:</w:t>
+        <w:t xml:space="preserve">Se utilizará el siguiente </w:t>
+      </w:r>
+      <w:proofErr w:type="spellStart"/>
+      <w:r>
+        <w:rPr>
+          <w:rFonts w:ascii="Arial" w:eastAsia="Times New Roman" w:hAnsi="Arial" w:cs="Arial"/>
+          <w:color w:val="000000"/>
+          <w:sz w:val="24"/>
+          <w:szCs w:val="24"/>
+          <w:lang w:eastAsia="es-MX"/>
+        </w:rPr>
+        <w:t>workflow</w:t>
+      </w:r>
+      <w:proofErr w:type="spellEnd"/>
+      <w:r>
+        <w:rPr>
+          <w:rFonts w:ascii="Arial" w:eastAsia="Times New Roman" w:hAnsi="Arial" w:cs="Arial"/>
+          <w:color w:val="000000"/>
+          <w:sz w:val="24"/>
+          <w:szCs w:val="24"/>
+          <w:lang w:eastAsia="es-MX"/>
+        </w:rPr>
+        <w:t xml:space="preserve"> para la gestión de defectos:</w:t>
       </w:r>
     </w:p>
     <w:p>
@@ -939,7 +1016,73 @@
           <w:szCs w:val="24"/>
           <w:lang w:eastAsia="es-MX"/>
         </w:rPr>
-        <w:t>La severidad será asignada por el tester y la prioridad por el product owner. </w:t>
+        <w:t xml:space="preserve">La severidad será asignada por el </w:t>
+      </w:r>
+      <w:proofErr w:type="spellStart"/>
+      <w:r>
+        <w:rPr>
+          <w:rFonts w:ascii="Arial" w:eastAsia="Times New Roman" w:hAnsi="Arial" w:cs="Arial"/>
+          <w:color w:val="000000"/>
+          <w:sz w:val="24"/>
+          <w:szCs w:val="24"/>
+          <w:lang w:eastAsia="es-MX"/>
+        </w:rPr>
+        <w:t>tester</w:t>
+      </w:r>
+      <w:proofErr w:type="spellEnd"/>
+      <w:r>
+        <w:rPr>
+          <w:rFonts w:ascii="Arial" w:eastAsia="Times New Roman" w:hAnsi="Arial" w:cs="Arial"/>
+          <w:color w:val="000000"/>
+          <w:sz w:val="24"/>
+          <w:szCs w:val="24"/>
+          <w:lang w:eastAsia="es-MX"/>
+        </w:rPr>
+        <w:t xml:space="preserve"> y la prioridad por el </w:t>
+      </w:r>
+      <w:proofErr w:type="spellStart"/>
+      <w:r>
+        <w:rPr>
+          <w:rFonts w:ascii="Arial" w:eastAsia="Times New Roman" w:hAnsi="Arial" w:cs="Arial"/>
+          <w:color w:val="000000"/>
+          <w:sz w:val="24"/>
+          <w:szCs w:val="24"/>
+          <w:lang w:eastAsia="es-MX"/>
+        </w:rPr>
+        <w:t>product</w:t>
+      </w:r>
+      <w:proofErr w:type="spellEnd"/>
+      <w:r>
+        <w:rPr>
+          <w:rFonts w:ascii="Arial" w:eastAsia="Times New Roman" w:hAnsi="Arial" w:cs="Arial"/>
+          <w:color w:val="000000"/>
+          <w:sz w:val="24"/>
+          <w:szCs w:val="24"/>
+          <w:lang w:eastAsia="es-MX"/>
+        </w:rPr>
+        <w:t xml:space="preserve"> </w:t>
+      </w:r>
+      <w:proofErr w:type="spellStart"/>
+      <w:r>
+        <w:rPr>
+          <w:rFonts w:ascii="Arial" w:eastAsia="Times New Roman" w:hAnsi="Arial" w:cs="Arial"/>
+          <w:color w:val="000000"/>
+          <w:sz w:val="24"/>
+          <w:szCs w:val="24"/>
+          <w:lang w:eastAsia="es-MX"/>
+        </w:rPr>
+        <w:t>owner</w:t>
+      </w:r>
+      <w:proofErr w:type="spellEnd"/>
+      <w:r>
+        <w:rPr>
+          <w:rFonts w:ascii="Arial" w:eastAsia="Times New Roman" w:hAnsi="Arial" w:cs="Arial"/>
+          <w:color w:val="000000"/>
+          <w:sz w:val="24"/>
+          <w:szCs w:val="24"/>
+          <w:lang w:eastAsia="es-MX"/>
+        </w:rPr>
+        <w:t>. </w:t>
       </w:r>
     </w:p>
     <w:p>
@@ -1302,6 +1445,15 @@
           </wp:inline>
         </w:drawing>
       </w:r>
+      <w:r>
+        <w:rPr>
+          <w:rFonts w:ascii="Times New Roman" w:eastAsia="Times New Roman" w:hAnsi="Times New Roman" w:cs="Times New Roman"/>
+          <w:sz w:val="24"/>
+          <w:szCs w:val="24"/>
+          <w:lang w:eastAsia="es-MX"/>
+        </w:rPr>
+        <w:t>.</w:t>
+      </w:r>
     </w:p>
     <w:p>
       <w:pPr>
@@ -1388,6 +1540,7 @@
         </w:rPr>
         <w:t xml:space="preserve">10 </w:t>
       </w:r>
+      <w:proofErr w:type="spellStart"/>
       <w:r>
         <w:rPr>
           <w:rFonts w:ascii="Arial" w:eastAsia="Times New Roman" w:hAnsi="Arial" w:cs="Arial"/>
@@ -1400,6 +1553,7 @@
         </w:rPr>
         <w:t>hrs</w:t>
       </w:r>
+      <w:proofErr w:type="spellEnd"/>
       <w:r>
         <w:rPr>
           <w:rFonts w:ascii="Times New Roman" w:eastAsia="Times New Roman" w:hAnsi="Times New Roman" w:cs="Times New Roman"/>
